--- a/Thesis/Chapter2/Raw/Tables/c2MaintainabilityModels.docx
+++ b/Thesis/Chapter2/Raw/Tables/c2MaintainabilityModels.docx
@@ -47,8 +47,6 @@
                 <w:szCs w:val="22"/>
               </w:rPr>
             </w:pPr>
-            <w:bookmarkStart w:id="0" w:name="_GoBack"/>
-            <w:bookmarkEnd w:id="0"/>
             <w:r>
               <w:rPr>
                 <w:b/>
@@ -222,29 +220,23 @@
                 <w:sz w:val="22"/>
                 <w:szCs w:val="22"/>
               </w:rPr>
-              <w:t>Li &amp; Henry</w:t>
-            </w:r>
-          </w:p>
-          <w:p>
-            <w:pPr>
-              <w:pStyle w:val="BodyText"/>
-              <w:tabs>
-                <w:tab w:val="left" w:pos="2720"/>
-              </w:tabs>
-              <w:jc w:val="left"/>
+              <w:t>Li and</w:t>
+            </w:r>
+            <w:r>
               <w:rPr>
                 <w:b/>
                 <w:sz w:val="22"/>
                 <w:szCs w:val="22"/>
               </w:rPr>
-            </w:pPr>
+              <w:t xml:space="preserve"> Henry</w:t>
+            </w:r>
             <w:r>
               <w:rPr>
                 <w:b/>
                 <w:sz w:val="22"/>
                 <w:szCs w:val="22"/>
               </w:rPr>
-              <w:t>[LH93]</w:t>
+              <w:t>, 1993</w:t>
             </w:r>
           </w:p>
         </w:tc>
@@ -407,7 +399,7 @@
                 <w:sz w:val="22"/>
                 <w:szCs w:val="22"/>
               </w:rPr>
-              <w:t>Harrison et al [</w:t>
+              <w:t>Harrison et al</w:t>
             </w:r>
             <w:r>
               <w:rPr>
@@ -415,7 +407,7 @@
                 <w:sz w:val="22"/>
                 <w:szCs w:val="22"/>
               </w:rPr>
-              <w:t>HCN98b]</w:t>
+              <w:t>., 1998</w:t>
             </w:r>
           </w:p>
         </w:tc>
@@ -624,7 +616,15 @@
                 <w:sz w:val="22"/>
                 <w:szCs w:val="22"/>
               </w:rPr>
-              <w:t xml:space="preserve"> &amp; </w:t>
+              <w:t xml:space="preserve"> and</w:t>
+            </w:r>
+            <w:r>
+              <w:rPr>
+                <w:b/>
+                <w:sz w:val="22"/>
+                <w:szCs w:val="22"/>
+              </w:rPr>
+              <w:t xml:space="preserve"> </w:t>
             </w:r>
             <w:proofErr w:type="spellStart"/>
             <w:r>
@@ -636,27 +636,13 @@
               <w:t>Rine</w:t>
             </w:r>
             <w:proofErr w:type="spellEnd"/>
-          </w:p>
-          <w:p>
-            <w:pPr>
-              <w:pStyle w:val="BodyText"/>
-              <w:tabs>
-                <w:tab w:val="left" w:pos="2720"/>
-              </w:tabs>
-              <w:jc w:val="left"/>
+            <w:r>
               <w:rPr>
                 <w:b/>
                 <w:sz w:val="22"/>
                 <w:szCs w:val="22"/>
               </w:rPr>
-            </w:pPr>
-            <w:r>
-              <w:rPr>
-                <w:b/>
-                <w:sz w:val="22"/>
-                <w:szCs w:val="22"/>
-              </w:rPr>
-              <w:t>[ER03]</w:t>
+              <w:t>, 2003</w:t>
             </w:r>
           </w:p>
         </w:tc>
@@ -845,27 +831,13 @@
               </w:rPr>
               <w:t xml:space="preserve"> et al</w:t>
             </w:r>
-          </w:p>
-          <w:p>
-            <w:pPr>
-              <w:pStyle w:val="BodyText"/>
-              <w:tabs>
-                <w:tab w:val="left" w:pos="2720"/>
-              </w:tabs>
-              <w:jc w:val="left"/>
+            <w:r>
               <w:rPr>
                 <w:b/>
                 <w:sz w:val="22"/>
                 <w:szCs w:val="22"/>
               </w:rPr>
-            </w:pPr>
-            <w:r>
-              <w:rPr>
-                <w:b/>
-                <w:sz w:val="22"/>
-                <w:szCs w:val="22"/>
-              </w:rPr>
-              <w:t>[BvD06]</w:t>
+              <w:t>., 2006</w:t>
             </w:r>
           </w:p>
         </w:tc>
@@ -1031,27 +1003,13 @@
               </w:rPr>
               <w:t xml:space="preserve"> et al</w:t>
             </w:r>
-          </w:p>
-          <w:p>
-            <w:pPr>
-              <w:pStyle w:val="BodyText"/>
-              <w:tabs>
-                <w:tab w:val="left" w:pos="2720"/>
-              </w:tabs>
-              <w:jc w:val="left"/>
+            <w:r>
               <w:rPr>
                 <w:b/>
                 <w:sz w:val="22"/>
                 <w:szCs w:val="22"/>
               </w:rPr>
-            </w:pPr>
-            <w:r>
-              <w:rPr>
-                <w:b/>
-                <w:sz w:val="22"/>
-                <w:szCs w:val="22"/>
-              </w:rPr>
-              <w:t>[BBT11]</w:t>
+              <w:t>., 2011</w:t>
             </w:r>
           </w:p>
         </w:tc>
@@ -1223,36 +1181,16 @@
               </w:rPr>
               <w:t xml:space="preserve"> et al</w:t>
             </w:r>
-          </w:p>
-          <w:p>
-            <w:pPr>
-              <w:pStyle w:val="BodyText"/>
-              <w:tabs>
-                <w:tab w:val="left" w:pos="2720"/>
-              </w:tabs>
-              <w:jc w:val="left"/>
+            <w:r>
               <w:rPr>
                 <w:b/>
                 <w:sz w:val="22"/>
                 <w:szCs w:val="22"/>
               </w:rPr>
-            </w:pPr>
-            <w:r>
-              <w:rPr>
-                <w:b/>
-                <w:sz w:val="22"/>
-                <w:szCs w:val="22"/>
-              </w:rPr>
-              <w:t>[S</w:t>
-            </w:r>
-            <w:r>
-              <w:rPr>
-                <w:b/>
-                <w:sz w:val="22"/>
-                <w:szCs w:val="22"/>
-              </w:rPr>
-              <w:t>SK13]</w:t>
-            </w:r>
+              <w:t>., 2013</w:t>
+            </w:r>
+            <w:bookmarkStart w:id="0" w:name="_GoBack"/>
+            <w:bookmarkEnd w:id="0"/>
           </w:p>
         </w:tc>
         <w:tc>
@@ -3581,7 +3519,7 @@
 </file>
 
 <file path=customXml/itemProps1.xml><?xml version="1.0" encoding="utf-8"?>
-<ds:datastoreItem xmlns:ds="http://schemas.openxmlformats.org/officeDocument/2006/customXml" ds:itemID="{4E4AA414-CE4D-4984-AD8D-AA887D0A9558}">
+<ds:datastoreItem xmlns:ds="http://schemas.openxmlformats.org/officeDocument/2006/customXml" ds:itemID="{514C77BF-E152-42BA-A483-05E5FA83534F}">
   <ds:schemaRefs>
     <ds:schemaRef ds:uri="http://schemas.openxmlformats.org/officeDocument/2006/bibliography"/>
   </ds:schemaRefs>

--- a/Thesis/Chapter2/Raw/Tables/c2MaintainabilityModels.docx
+++ b/Thesis/Chapter2/Raw/Tables/c2MaintainabilityModels.docx
@@ -17,8 +17,8 @@
       <w:tblGrid>
         <w:gridCol w:w="1480"/>
         <w:gridCol w:w="1701"/>
-        <w:gridCol w:w="1701"/>
-        <w:gridCol w:w="1701"/>
+        <w:gridCol w:w="1843"/>
+        <w:gridCol w:w="1559"/>
         <w:gridCol w:w="2693"/>
       </w:tblGrid>
       <w:tr>
@@ -92,7 +92,7 @@
         </w:tc>
         <w:tc>
           <w:tcPr>
-            <w:tcW w:w="1701" w:type="dxa"/>
+            <w:tcW w:w="1843" w:type="dxa"/>
             <w:tcBorders>
               <w:top w:val="nil"/>
               <w:left w:val="single" w:sz="8" w:space="0" w:color="000000"/>
@@ -125,7 +125,7 @@
         </w:tc>
         <w:tc>
           <w:tcPr>
-            <w:tcW w:w="1701" w:type="dxa"/>
+            <w:tcW w:w="1559" w:type="dxa"/>
             <w:tcBorders>
               <w:top w:val="nil"/>
               <w:left w:val="single" w:sz="8" w:space="0" w:color="000000"/>
@@ -280,7 +280,7 @@
         </w:tc>
         <w:tc>
           <w:tcPr>
-            <w:tcW w:w="1701" w:type="dxa"/>
+            <w:tcW w:w="1843" w:type="dxa"/>
             <w:tcBorders>
               <w:top w:val="single" w:sz="24" w:space="0" w:color="000000"/>
               <w:left w:val="single" w:sz="8" w:space="0" w:color="000000"/>
@@ -311,7 +311,7 @@
         </w:tc>
         <w:tc>
           <w:tcPr>
-            <w:tcW w:w="1701" w:type="dxa"/>
+            <w:tcW w:w="1559" w:type="dxa"/>
             <w:tcBorders>
               <w:top w:val="single" w:sz="24" w:space="0" w:color="000000"/>
               <w:left w:val="single" w:sz="8" w:space="0" w:color="000000"/>
@@ -445,13 +445,22 @@
                 <w:sz w:val="22"/>
                 <w:szCs w:val="22"/>
               </w:rPr>
-              <w:t xml:space="preserve"> (LOC), testability (time to create automated tests), changeability (time to implement modifications), understandability (Boehm measures) </w:t>
-            </w:r>
-          </w:p>
-        </w:tc>
-        <w:tc>
-          <w:tcPr>
-            <w:tcW w:w="1701" w:type="dxa"/>
+              <w:t xml:space="preserve"> (LOC), testability (time to create automated tests), changeability (time to </w:t>
+            </w:r>
+            <w:bookmarkStart w:id="0" w:name="_GoBack"/>
+            <w:bookmarkEnd w:id="0"/>
+            <w:r>
+              <w:rPr>
+                <w:sz w:val="22"/>
+                <w:szCs w:val="22"/>
+              </w:rPr>
+              <w:t xml:space="preserve">implement modifications), understandability (Boehm measures) </w:t>
+            </w:r>
+          </w:p>
+        </w:tc>
+        <w:tc>
+          <w:tcPr>
+            <w:tcW w:w="1843" w:type="dxa"/>
             <w:tcBorders>
               <w:top w:val="single" w:sz="8" w:space="0" w:color="000000"/>
               <w:left w:val="single" w:sz="8" w:space="0" w:color="000000"/>
@@ -482,7 +491,7 @@
         </w:tc>
         <w:tc>
           <w:tcPr>
-            <w:tcW w:w="1701" w:type="dxa"/>
+            <w:tcW w:w="1559" w:type="dxa"/>
             <w:tcBorders>
               <w:top w:val="single" w:sz="8" w:space="0" w:color="000000"/>
               <w:left w:val="single" w:sz="8" w:space="0" w:color="000000"/>
@@ -679,7 +688,7 @@
         </w:tc>
         <w:tc>
           <w:tcPr>
-            <w:tcW w:w="1701" w:type="dxa"/>
+            <w:tcW w:w="1843" w:type="dxa"/>
             <w:tcBorders>
               <w:top w:val="single" w:sz="8" w:space="0" w:color="000000"/>
               <w:left w:val="single" w:sz="8" w:space="0" w:color="000000"/>
@@ -710,7 +719,7 @@
         </w:tc>
         <w:tc>
           <w:tcPr>
-            <w:tcW w:w="1701" w:type="dxa"/>
+            <w:tcW w:w="1559" w:type="dxa"/>
             <w:tcBorders>
               <w:top w:val="single" w:sz="8" w:space="0" w:color="000000"/>
               <w:left w:val="single" w:sz="8" w:space="0" w:color="000000"/>
@@ -874,7 +883,7 @@
         </w:tc>
         <w:tc>
           <w:tcPr>
-            <w:tcW w:w="1701" w:type="dxa"/>
+            <w:tcW w:w="1843" w:type="dxa"/>
             <w:tcBorders>
               <w:top w:val="single" w:sz="8" w:space="0" w:color="000000"/>
               <w:left w:val="single" w:sz="8" w:space="0" w:color="000000"/>
@@ -905,7 +914,7 @@
         </w:tc>
         <w:tc>
           <w:tcPr>
-            <w:tcW w:w="1701" w:type="dxa"/>
+            <w:tcW w:w="1559" w:type="dxa"/>
             <w:tcBorders>
               <w:top w:val="single" w:sz="8" w:space="0" w:color="000000"/>
               <w:left w:val="single" w:sz="8" w:space="0" w:color="000000"/>
@@ -1046,7 +1055,7 @@
         </w:tc>
         <w:tc>
           <w:tcPr>
-            <w:tcW w:w="1701" w:type="dxa"/>
+            <w:tcW w:w="1843" w:type="dxa"/>
             <w:tcBorders>
               <w:top w:val="single" w:sz="8" w:space="0" w:color="000000"/>
               <w:left w:val="single" w:sz="8" w:space="0" w:color="000000"/>
@@ -1077,7 +1086,7 @@
         </w:tc>
         <w:tc>
           <w:tcPr>
-            <w:tcW w:w="1701" w:type="dxa"/>
+            <w:tcW w:w="1559" w:type="dxa"/>
             <w:tcBorders>
               <w:top w:val="single" w:sz="8" w:space="0" w:color="000000"/>
               <w:left w:val="single" w:sz="8" w:space="0" w:color="000000"/>
@@ -1146,6 +1155,178 @@
             <w:tcW w:w="1480" w:type="dxa"/>
             <w:tcBorders>
               <w:top w:val="single" w:sz="8" w:space="0" w:color="000000"/>
+              <w:bottom w:val="single" w:sz="8" w:space="0" w:color="000000"/>
+              <w:right w:val="single" w:sz="8" w:space="0" w:color="000000"/>
+            </w:tcBorders>
+          </w:tcPr>
+          <w:p>
+            <w:pPr>
+              <w:pStyle w:val="BodyText"/>
+              <w:tabs>
+                <w:tab w:val="left" w:pos="2720"/>
+              </w:tabs>
+              <w:jc w:val="left"/>
+              <w:rPr>
+                <w:b/>
+                <w:sz w:val="22"/>
+                <w:szCs w:val="22"/>
+              </w:rPr>
+            </w:pPr>
+            <w:proofErr w:type="spellStart"/>
+            <w:r>
+              <w:rPr>
+                <w:b/>
+                <w:sz w:val="22"/>
+                <w:szCs w:val="22"/>
+              </w:rPr>
+              <w:t>Saberwal</w:t>
+            </w:r>
+            <w:proofErr w:type="spellEnd"/>
+            <w:r>
+              <w:rPr>
+                <w:b/>
+                <w:sz w:val="22"/>
+                <w:szCs w:val="22"/>
+              </w:rPr>
+              <w:t xml:space="preserve"> et al</w:t>
+            </w:r>
+            <w:r>
+              <w:rPr>
+                <w:b/>
+                <w:sz w:val="22"/>
+                <w:szCs w:val="22"/>
+              </w:rPr>
+              <w:t>., 2013</w:t>
+            </w:r>
+          </w:p>
+        </w:tc>
+        <w:tc>
+          <w:tcPr>
+            <w:tcW w:w="1701" w:type="dxa"/>
+            <w:tcBorders>
+              <w:top w:val="single" w:sz="8" w:space="0" w:color="000000"/>
+              <w:left w:val="single" w:sz="8" w:space="0" w:color="000000"/>
+              <w:bottom w:val="single" w:sz="8" w:space="0" w:color="000000"/>
+              <w:right w:val="single" w:sz="8" w:space="0" w:color="000000"/>
+            </w:tcBorders>
+          </w:tcPr>
+          <w:p>
+            <w:pPr>
+              <w:pStyle w:val="BodyText"/>
+              <w:tabs>
+                <w:tab w:val="left" w:pos="2720"/>
+              </w:tabs>
+              <w:jc w:val="left"/>
+              <w:rPr>
+                <w:sz w:val="22"/>
+                <w:szCs w:val="22"/>
+              </w:rPr>
+            </w:pPr>
+            <w:r>
+              <w:rPr>
+                <w:sz w:val="22"/>
+                <w:szCs w:val="22"/>
+              </w:rPr>
+              <w:t xml:space="preserve">Bad code smells </w:t>
+            </w:r>
+          </w:p>
+        </w:tc>
+        <w:tc>
+          <w:tcPr>
+            <w:tcW w:w="1843" w:type="dxa"/>
+            <w:tcBorders>
+              <w:top w:val="single" w:sz="8" w:space="0" w:color="000000"/>
+              <w:left w:val="single" w:sz="8" w:space="0" w:color="000000"/>
+              <w:bottom w:val="single" w:sz="8" w:space="0" w:color="000000"/>
+              <w:right w:val="single" w:sz="8" w:space="0" w:color="000000"/>
+            </w:tcBorders>
+          </w:tcPr>
+          <w:p>
+            <w:pPr>
+              <w:pStyle w:val="BodyText"/>
+              <w:tabs>
+                <w:tab w:val="left" w:pos="2720"/>
+              </w:tabs>
+              <w:jc w:val="left"/>
+              <w:rPr>
+                <w:sz w:val="22"/>
+                <w:szCs w:val="22"/>
+              </w:rPr>
+            </w:pPr>
+            <w:r>
+              <w:rPr>
+                <w:sz w:val="22"/>
+                <w:szCs w:val="22"/>
+              </w:rPr>
+              <w:t>One medium-sized FLOSS project written in Java</w:t>
+            </w:r>
+          </w:p>
+        </w:tc>
+        <w:tc>
+          <w:tcPr>
+            <w:tcW w:w="1559" w:type="dxa"/>
+            <w:tcBorders>
+              <w:top w:val="single" w:sz="8" w:space="0" w:color="000000"/>
+              <w:left w:val="single" w:sz="8" w:space="0" w:color="000000"/>
+              <w:bottom w:val="single" w:sz="8" w:space="0" w:color="000000"/>
+            </w:tcBorders>
+          </w:tcPr>
+          <w:p>
+            <w:pPr>
+              <w:pStyle w:val="BodyText"/>
+              <w:tabs>
+                <w:tab w:val="left" w:pos="2720"/>
+              </w:tabs>
+              <w:jc w:val="left"/>
+              <w:rPr>
+                <w:sz w:val="22"/>
+                <w:szCs w:val="22"/>
+              </w:rPr>
+            </w:pPr>
+            <w:r>
+              <w:rPr>
+                <w:sz w:val="22"/>
+                <w:szCs w:val="22"/>
+              </w:rPr>
+              <w:t>Logistic regression</w:t>
+            </w:r>
+          </w:p>
+        </w:tc>
+        <w:tc>
+          <w:tcPr>
+            <w:tcW w:w="2693" w:type="dxa"/>
+            <w:tcBorders>
+              <w:top w:val="single" w:sz="8" w:space="0" w:color="000000"/>
+              <w:left w:val="single" w:sz="8" w:space="0" w:color="000000"/>
+              <w:bottom w:val="single" w:sz="8" w:space="0" w:color="000000"/>
+            </w:tcBorders>
+          </w:tcPr>
+          <w:p>
+            <w:pPr>
+              <w:pStyle w:val="BodyText"/>
+              <w:tabs>
+                <w:tab w:val="left" w:pos="2720"/>
+              </w:tabs>
+              <w:jc w:val="left"/>
+              <w:rPr>
+                <w:sz w:val="20"/>
+              </w:rPr>
+            </w:pPr>
+            <w:r>
+              <w:rPr>
+                <w:sz w:val="20"/>
+              </w:rPr>
+              <w:t>RFC, LCOM, NOC and WMC found to be useful predictors of bad code smells.</w:t>
+            </w:r>
+          </w:p>
+        </w:tc>
+      </w:tr>
+      <w:tr>
+        <w:tc>
+          <w:tcPr>
+            <w:tcW w:w="1480" w:type="dxa"/>
+            <w:tcBorders>
+              <w:top w:val="single" w:sz="8" w:space="0" w:color="000000"/>
               <w:bottom w:val="single" w:sz="18" w:space="0" w:color="000000"/>
               <w:right w:val="single" w:sz="8" w:space="0" w:color="000000"/>
             </w:tcBorders>
@@ -1170,7 +1351,7 @@
                 <w:sz w:val="22"/>
                 <w:szCs w:val="22"/>
               </w:rPr>
-              <w:t>Saberwal</w:t>
+              <w:t>Tufano</w:t>
             </w:r>
             <w:proofErr w:type="spellEnd"/>
             <w:r>
@@ -1179,18 +1360,8 @@
                 <w:sz w:val="22"/>
                 <w:szCs w:val="22"/>
               </w:rPr>
-              <w:t xml:space="preserve"> et al</w:t>
-            </w:r>
-            <w:r>
-              <w:rPr>
-                <w:b/>
-                <w:sz w:val="22"/>
-                <w:szCs w:val="22"/>
-              </w:rPr>
-              <w:t>., 2013</w:t>
-            </w:r>
-            <w:bookmarkStart w:id="0" w:name="_GoBack"/>
-            <w:bookmarkEnd w:id="0"/>
+              <w:t xml:space="preserve"> et al., 2017</w:t>
+            </w:r>
           </w:p>
         </w:tc>
         <w:tc>
@@ -1220,13 +1391,13 @@
                 <w:sz w:val="22"/>
                 <w:szCs w:val="22"/>
               </w:rPr>
-              <w:t>Bad code smells (binary determination)</w:t>
-            </w:r>
-          </w:p>
-        </w:tc>
-        <w:tc>
-          <w:tcPr>
-            <w:tcW w:w="1701" w:type="dxa"/>
+              <w:t>Bad code smells</w:t>
+            </w:r>
+          </w:p>
+        </w:tc>
+        <w:tc>
+          <w:tcPr>
+            <w:tcW w:w="1843" w:type="dxa"/>
             <w:tcBorders>
               <w:top w:val="single" w:sz="8" w:space="0" w:color="000000"/>
               <w:left w:val="single" w:sz="8" w:space="0" w:color="000000"/>
@@ -1251,13 +1422,13 @@
                 <w:sz w:val="22"/>
                 <w:szCs w:val="22"/>
               </w:rPr>
-              <w:t>One medium-sized FLOSS project written in Java</w:t>
-            </w:r>
-          </w:p>
-        </w:tc>
-        <w:tc>
-          <w:tcPr>
-            <w:tcW w:w="1701" w:type="dxa"/>
+              <w:t>Two hundred FLOSS projects</w:t>
+            </w:r>
+          </w:p>
+        </w:tc>
+        <w:tc>
+          <w:tcPr>
+            <w:tcW w:w="1559" w:type="dxa"/>
             <w:tcBorders>
               <w:top w:val="single" w:sz="8" w:space="0" w:color="000000"/>
               <w:left w:val="single" w:sz="8" w:space="0" w:color="000000"/>
@@ -1281,7 +1452,7 @@
                 <w:sz w:val="22"/>
                 <w:szCs w:val="22"/>
               </w:rPr>
-              <w:t>Logistic regression</w:t>
+              <w:t>Linear regression</w:t>
             </w:r>
           </w:p>
         </w:tc>
@@ -1309,7 +1480,19 @@
               <w:rPr>
                 <w:sz w:val="20"/>
               </w:rPr>
-              <w:t>RFC, LCOM, NOC and WMC found to be useful predictors of bad code smells.</w:t>
+              <w:t xml:space="preserve">RFC, LCOM and </w:t>
+            </w:r>
+            <w:r>
+              <w:rPr>
+                <w:sz w:val="20"/>
+              </w:rPr>
+              <w:t>WMC</w:t>
+            </w:r>
+            <w:r>
+              <w:rPr>
+                <w:sz w:val="20"/>
+              </w:rPr>
+              <w:t xml:space="preserve"> found to be predictors of code smells. </w:t>
             </w:r>
           </w:p>
         </w:tc>
@@ -1330,7 +1513,7 @@
       </w:pPr>
     </w:p>
     <w:sectPr>
-      <w:pgSz w:w="9469" w:h="9809" w:code="3"/>
+      <w:pgSz w:w="9469" w:h="10206" w:code="3"/>
       <w:pgMar w:top="96" w:right="142" w:bottom="91" w:left="142" w:header="709" w:footer="709" w:gutter="0"/>
       <w:cols w:space="708"/>
       <w:docGrid w:linePitch="360"/>
@@ -3519,7 +3702,7 @@
 </file>
 
 <file path=customXml/itemProps1.xml><?xml version="1.0" encoding="utf-8"?>
-<ds:datastoreItem xmlns:ds="http://schemas.openxmlformats.org/officeDocument/2006/customXml" ds:itemID="{514C77BF-E152-42BA-A483-05E5FA83534F}">
+<ds:datastoreItem xmlns:ds="http://schemas.openxmlformats.org/officeDocument/2006/customXml" ds:itemID="{A4AA241B-3011-4673-811C-0615E90F8F58}">
   <ds:schemaRefs>
     <ds:schemaRef ds:uri="http://schemas.openxmlformats.org/officeDocument/2006/bibliography"/>
   </ds:schemaRefs>
